--- a/trunk/docs/最终提交产物/开发文档/word/test-plan.docx
+++ b/trunk/docs/最终提交产物/开发文档/word/test-plan.docx
@@ -301,9 +301,6 @@
                 </w:rPr>
                 <w:alias w:val="作者"/>
                 <w:id w:val="703864205"/>
-                <w:placeholder>
-                  <w:docPart w:val="CFB865892115411897206BC498AAE46E"/>
-                </w:placeholder>
                 <w:dataBinding w:prefixMappings="xmlns:ns0='http://schemas.openxmlformats.org/package/2006/metadata/core-properties' xmlns:ns1='http://purl.org/dc/elements/1.1/'" w:xpath="/ns0:coreProperties[1]/ns1:creator[1]" w:storeItemID="{6C3C8BC8-F283-45AE-878A-BAB7291924A1}"/>
                 <w:text/>
               </w:sdtPr>
@@ -407,7 +404,7 @@
               <w:lang w:eastAsia="zh-CN"/>
             </w:rPr>
             <w:pict>
-              <v:group id="_x0000_s2050" style="position:absolute;margin-left:1796.95pt;margin-top:0;width:264.55pt;height:690.65pt;z-index:251660288;mso-position-horizontal:right;mso-position-horizontal-relative:page;mso-position-vertical:bottom;mso-position-vertical-relative:page" coordorigin="5531,1258" coordsize="5291,13813">
+              <v:group id="_x0000_s2050" style="position:absolute;margin-left:2021.5pt;margin-top:0;width:264.55pt;height:690.65pt;z-index:251660288;mso-position-horizontal:right;mso-position-horizontal-relative:page;mso-position-vertical:bottom;mso-position-vertical-relative:page" coordorigin="5531,1258" coordsize="5291,13813">
                 <v:shapetype id="_x0000_t32" coordsize="21600,21600" o:spt="32" o:oned="t" path="m,l21600,21600e" filled="f">
                   <v:path arrowok="t" fillok="f" o:connecttype="none"/>
                   <o:lock v:ext="edit" shapetype="t"/>
@@ -447,7 +444,7 @@
               <w:lang w:eastAsia="zh-CN"/>
             </w:rPr>
             <w:pict>
-              <v:group id="_x0000_s2056" style="position:absolute;margin-left:2769.1pt;margin-top:0;width:332.7pt;height:227.25pt;z-index:251661312;mso-position-horizontal:right;mso-position-horizontal-relative:margin;mso-position-vertical:top;mso-position-vertical-relative:page" coordorigin="4136,15" coordsize="6654,4545" o:allowincell="f">
+              <v:group id="_x0000_s2056" style="position:absolute;margin-left:3061.8pt;margin-top:0;width:332.7pt;height:227.25pt;z-index:251661312;mso-position-horizontal:right;mso-position-horizontal-relative:margin;mso-position-vertical:top;mso-position-vertical-relative:page" coordorigin="4136,15" coordsize="6654,4545" o:allowincell="f">
                 <v:shape id="_x0000_s2057" type="#_x0000_t32" style="position:absolute;left:4136;top:15;width:3058;height:3855" o:connectortype="straight" strokecolor="#a7bfde [1620]"/>
                 <v:oval id="_x0000_s2058" style="position:absolute;left:6674;top:444;width:4116;height:4116" fillcolor="#a7bfde [1620]" stroked="f"/>
                 <v:oval id="_x0000_s2059" style="position:absolute;left:6773;top:1058;width:3367;height:3367" fillcolor="#d3dfee [820]" stroked="f"/>
@@ -465,6 +462,13 @@
         <w:sdt>
           <w:sdtPr>
             <w:rPr>
+              <w:b w:val="0"/>
+              <w:bCs w:val="0"/>
+              <w:caps w:val="0"/>
+              <w:color w:val="auto"/>
+              <w:spacing w:val="0"/>
+              <w:sz w:val="20"/>
+              <w:szCs w:val="20"/>
               <w:lang w:val="zh-CN"/>
             </w:rPr>
             <w:id w:val="2418333"/>
@@ -475,13 +479,6 @@
           </w:sdtPr>
           <w:sdtEndPr>
             <w:rPr>
-              <w:b w:val="0"/>
-              <w:bCs w:val="0"/>
-              <w:caps w:val="0"/>
-              <w:color w:val="auto"/>
-              <w:spacing w:val="0"/>
-              <w:sz w:val="20"/>
-              <w:szCs w:val="20"/>
               <w:lang w:val="en-US" w:eastAsia="zh-CN"/>
             </w:rPr>
           </w:sdtEndPr>
@@ -489,12 +486,17 @@
             <w:p>
               <w:pPr>
                 <w:pStyle w:val="TOC"/>
+                <w:rPr>
+                  <w:rFonts w:hint="eastAsia"/>
+                  <w:lang w:eastAsia="zh-CN"/>
+                </w:rPr>
               </w:pPr>
               <w:r>
                 <w:rPr>
-                  <w:lang w:val="zh-CN"/>
+                  <w:rFonts w:hint="eastAsia"/>
+                  <w:lang w:val="zh-CN" w:eastAsia="zh-CN"/>
                 </w:rPr>
-                <w:t>目录</w:t>
+                <w:t>catalogue</w:t>
               </w:r>
             </w:p>
             <w:p>
@@ -11758,47 +11760,6 @@
         </w:p>
       </w:docPartBody>
     </w:docPart>
-    <w:docPart>
-      <w:docPartPr>
-        <w:name w:val="8F92FE2D27974B4CBAD4C5BF474E27BB"/>
-        <w:category>
-          <w:name w:val="常规"/>
-          <w:gallery w:val="placeholder"/>
-        </w:category>
-        <w:types>
-          <w:type w:val="bbPlcHdr"/>
-        </w:types>
-        <w:behaviors>
-          <w:behavior w:val="content"/>
-        </w:behaviors>
-        <w:guid w:val="{7D9A9ED7-53A2-43DE-8FD3-2A4A77C7A9D2}"/>
-      </w:docPartPr>
-      <w:docPartBody>
-        <w:p>
-          <w:pPr>
-            <w:pStyle w:val="8F92FE2D27974B4CBAD4C5BF474E27BB"/>
-          </w:pPr>
-          <w:r>
-            <w:rPr>
-              <w:lang w:val="zh-CN"/>
-            </w:rPr>
-            <w:t>[</w:t>
-          </w:r>
-          <w:r>
-            <w:rPr>
-              <w:lang w:val="zh-CN"/>
-            </w:rPr>
-            <w:t>在此处键入文档的摘要。摘要通常是对文档内容的简短总结。在此处键入文档的摘要。摘要通常是对文档内容的简短总结。</w:t>
-          </w:r>
-          <w:r>
-            <w:rPr>
-              <w:lang w:val="zh-CN"/>
-            </w:rPr>
-            <w:t>]</w:t>
-          </w:r>
-        </w:p>
-      </w:docPartBody>
-    </w:docPart>
   </w:docParts>
 </w:glossaryDocument>
 </file>
@@ -11875,6 +11836,7 @@
     <w:rsid w:val="001C0657"/>
     <w:rsid w:val="00462B37"/>
     <w:rsid w:val="00891166"/>
+    <w:rsid w:val="00B836F2"/>
     <w:rsid w:val="00D04146"/>
   </w:rsids>
   <m:mathPr>

--- a/trunk/docs/最终提交产物/开发文档/word/test-plan.docx
+++ b/trunk/docs/最终提交产物/开发文档/word/test-plan.docx
@@ -144,9 +144,6 @@
                 </w:rPr>
                 <w:alias w:val="摘要"/>
                 <w:id w:val="703864200"/>
-                <w:placeholder>
-                  <w:docPart w:val="8F92FE2D27974B4CBAD4C5BF474E27BB"/>
-                </w:placeholder>
                 <w:dataBinding w:prefixMappings="xmlns:ns0='http://schemas.microsoft.com/office/2006/coverPageProps'" w:xpath="/ns0:CoverPageProperties[1]/ns0:Abstract[1]" w:storeItemID="{55AF091B-3C7A-41E3-B477-F2FDAA23CFDA}"/>
                 <w:text/>
               </w:sdtPr>
@@ -404,7 +401,7 @@
               <w:lang w:eastAsia="zh-CN"/>
             </w:rPr>
             <w:pict>
-              <v:group id="_x0000_s2050" style="position:absolute;margin-left:2021.5pt;margin-top:0;width:264.55pt;height:690.65pt;z-index:251660288;mso-position-horizontal:right;mso-position-horizontal-relative:page;mso-position-vertical:bottom;mso-position-vertical-relative:page" coordorigin="5531,1258" coordsize="5291,13813">
+              <v:group id="_x0000_s2050" style="position:absolute;margin-left:2246.05pt;margin-top:0;width:264.55pt;height:690.65pt;z-index:251660288;mso-position-horizontal:right;mso-position-horizontal-relative:page;mso-position-vertical:bottom;mso-position-vertical-relative:page" coordorigin="5531,1258" coordsize="5291,13813">
                 <v:shapetype id="_x0000_t32" coordsize="21600,21600" o:spt="32" o:oned="t" path="m,l21600,21600e" filled="f">
                   <v:path arrowok="t" fillok="f" o:connecttype="none"/>
                   <o:lock v:ext="edit" shapetype="t"/>
@@ -444,7 +441,7 @@
               <w:lang w:eastAsia="zh-CN"/>
             </w:rPr>
             <w:pict>
-              <v:group id="_x0000_s2056" style="position:absolute;margin-left:3061.8pt;margin-top:0;width:332.7pt;height:227.25pt;z-index:251661312;mso-position-horizontal:right;mso-position-horizontal-relative:margin;mso-position-vertical:top;mso-position-vertical-relative:page" coordorigin="4136,15" coordsize="6654,4545" o:allowincell="f">
+              <v:group id="_x0000_s2056" style="position:absolute;margin-left:3354.5pt;margin-top:0;width:332.7pt;height:227.25pt;z-index:251661312;mso-position-horizontal:right;mso-position-horizontal-relative:margin;mso-position-vertical:top;mso-position-vertical-relative:page" coordorigin="4136,15" coordsize="6654,4545" o:allowincell="f">
                 <v:shape id="_x0000_s2057" type="#_x0000_t32" style="position:absolute;left:4136;top:15;width:3058;height:3855" o:connectortype="straight" strokecolor="#a7bfde [1620]"/>
                 <v:oval id="_x0000_s2058" style="position:absolute;left:6674;top:444;width:4116;height:4116" fillcolor="#a7bfde [1620]" stroked="f"/>
                 <v:oval id="_x0000_s2059" style="position:absolute;left:6773;top:1058;width:3367;height:3367" fillcolor="#d3dfee [820]" stroked="f"/>
@@ -487,7 +484,6 @@
               <w:pPr>
                 <w:pStyle w:val="TOC"/>
                 <w:rPr>
-                  <w:rFonts w:hint="eastAsia"/>
                   <w:lang w:eastAsia="zh-CN"/>
                 </w:rPr>
               </w:pPr>
@@ -524,7 +520,7 @@
               <w:r>
                 <w:fldChar w:fldCharType="separate"/>
               </w:r>
-              <w:hyperlink w:anchor="_Toc302756177" w:history="1">
+              <w:hyperlink w:anchor="_Toc303082355" w:history="1">
                 <w:r>
                   <w:rPr>
                     <w:rStyle w:val="af5"/>
@@ -571,7 +567,7 @@
                     <w:noProof/>
                     <w:webHidden/>
                   </w:rPr>
-                  <w:instrText xml:space="preserve"> PAGEREF _Toc302756177 \h </w:instrText>
+                  <w:instrText xml:space="preserve"> PAGEREF _Toc303082355 \h </w:instrText>
                 </w:r>
                 <w:r>
                   <w:rPr>
@@ -591,7 +587,7 @@
                     <w:noProof/>
                     <w:webHidden/>
                   </w:rPr>
-                  <w:t>2</w:t>
+                  <w:t>4</w:t>
                 </w:r>
                 <w:r>
                   <w:rPr>
@@ -615,7 +611,7 @@
                   <w:sz w:val="21"/>
                 </w:rPr>
               </w:pPr>
-              <w:hyperlink w:anchor="_Toc302756178" w:history="1">
+              <w:hyperlink w:anchor="_Toc303082356" w:history="1">
                 <w:r>
                   <w:rPr>
                     <w:rStyle w:val="af5"/>
@@ -643,7 +639,7 @@
                     <w:noProof/>
                     <w:webHidden/>
                   </w:rPr>
-                  <w:instrText xml:space="preserve"> PAGEREF _Toc302756178 \h </w:instrText>
+                  <w:instrText xml:space="preserve"> PAGEREF _Toc303082356 \h </w:instrText>
                 </w:r>
                 <w:r>
                   <w:rPr>
@@ -663,7 +659,7 @@
                     <w:noProof/>
                     <w:webHidden/>
                   </w:rPr>
-                  <w:t>2</w:t>
+                  <w:t>4</w:t>
                 </w:r>
                 <w:r>
                   <w:rPr>
@@ -687,7 +683,7 @@
                   <w:sz w:val="21"/>
                 </w:rPr>
               </w:pPr>
-              <w:hyperlink w:anchor="_Toc302756179" w:history="1">
+              <w:hyperlink w:anchor="_Toc303082357" w:history="1">
                 <w:r>
                   <w:rPr>
                     <w:rStyle w:val="af5"/>
@@ -715,7 +711,7 @@
                     <w:noProof/>
                     <w:webHidden/>
                   </w:rPr>
-                  <w:instrText xml:space="preserve"> PAGEREF _Toc302756179 \h </w:instrText>
+                  <w:instrText xml:space="preserve"> PAGEREF _Toc303082357 \h </w:instrText>
                 </w:r>
                 <w:r>
                   <w:rPr>
@@ -735,7 +731,7 @@
                     <w:noProof/>
                     <w:webHidden/>
                   </w:rPr>
-                  <w:t>3</w:t>
+                  <w:t>4</w:t>
                 </w:r>
                 <w:r>
                   <w:rPr>
@@ -759,7 +755,7 @@
                   <w:sz w:val="21"/>
                 </w:rPr>
               </w:pPr>
-              <w:hyperlink w:anchor="_Toc302756180" w:history="1">
+              <w:hyperlink w:anchor="_Toc303082358" w:history="1">
                 <w:r>
                   <w:rPr>
                     <w:rStyle w:val="af5"/>
@@ -787,7 +783,7 @@
                     <w:noProof/>
                     <w:webHidden/>
                   </w:rPr>
-                  <w:instrText xml:space="preserve"> PAGEREF _Toc302756180 \h </w:instrText>
+                  <w:instrText xml:space="preserve"> PAGEREF _Toc303082358 \h </w:instrText>
                 </w:r>
                 <w:r>
                   <w:rPr>
@@ -807,7 +803,7 @@
                     <w:noProof/>
                     <w:webHidden/>
                   </w:rPr>
-                  <w:t>3</w:t>
+                  <w:t>4</w:t>
                 </w:r>
                 <w:r>
                   <w:rPr>
@@ -831,7 +827,7 @@
                   <w:sz w:val="21"/>
                 </w:rPr>
               </w:pPr>
-              <w:hyperlink w:anchor="_Toc302756181" w:history="1">
+              <w:hyperlink w:anchor="_Toc303082359" w:history="1">
                 <w:r>
                   <w:rPr>
                     <w:rStyle w:val="af5"/>
@@ -859,7 +855,7 @@
                     <w:noProof/>
                     <w:webHidden/>
                   </w:rPr>
-                  <w:instrText xml:space="preserve"> PAGEREF _Toc302756181 \h </w:instrText>
+                  <w:instrText xml:space="preserve"> PAGEREF _Toc303082359 \h </w:instrText>
                 </w:r>
                 <w:r>
                   <w:rPr>
@@ -879,7 +875,7 @@
                     <w:noProof/>
                     <w:webHidden/>
                   </w:rPr>
-                  <w:t>5</w:t>
+                  <w:t>6</w:t>
                 </w:r>
                 <w:r>
                   <w:rPr>
@@ -905,7 +901,7 @@
                   <w:szCs w:val="22"/>
                 </w:rPr>
               </w:pPr>
-              <w:hyperlink w:anchor="_Toc302756182" w:history="1">
+              <w:hyperlink w:anchor="_Toc303082360" w:history="1">
                 <w:r>
                   <w:rPr>
                     <w:rStyle w:val="af5"/>
@@ -933,7 +929,7 @@
                     <w:noProof/>
                     <w:webHidden/>
                   </w:rPr>
-                  <w:instrText xml:space="preserve"> PAGEREF _Toc302756182 \h </w:instrText>
+                  <w:instrText xml:space="preserve"> PAGEREF _Toc303082360 \h </w:instrText>
                 </w:r>
                 <w:r>
                   <w:rPr>
@@ -953,7 +949,7 @@
                     <w:noProof/>
                     <w:webHidden/>
                   </w:rPr>
-                  <w:t>5</w:t>
+                  <w:t>7</w:t>
                 </w:r>
                 <w:r>
                   <w:rPr>
@@ -977,7 +973,7 @@
                   <w:sz w:val="21"/>
                 </w:rPr>
               </w:pPr>
-              <w:hyperlink w:anchor="_Toc302756183" w:history="1">
+              <w:hyperlink w:anchor="_Toc303082361" w:history="1">
                 <w:r>
                   <w:rPr>
                     <w:rStyle w:val="af5"/>
@@ -1005,7 +1001,7 @@
                     <w:noProof/>
                     <w:webHidden/>
                   </w:rPr>
-                  <w:instrText xml:space="preserve"> PAGEREF _Toc302756183 \h </w:instrText>
+                  <w:instrText xml:space="preserve"> PAGEREF _Toc303082361 \h </w:instrText>
                 </w:r>
                 <w:r>
                   <w:rPr>
@@ -1025,7 +1021,7 @@
                     <w:noProof/>
                     <w:webHidden/>
                   </w:rPr>
-                  <w:t>5</w:t>
+                  <w:t>7</w:t>
                 </w:r>
                 <w:r>
                   <w:rPr>
@@ -1049,7 +1045,7 @@
                   <w:sz w:val="21"/>
                 </w:rPr>
               </w:pPr>
-              <w:hyperlink w:anchor="_Toc302756184" w:history="1">
+              <w:hyperlink w:anchor="_Toc303082362" w:history="1">
                 <w:r>
                   <w:rPr>
                     <w:rStyle w:val="af5"/>
@@ -1077,7 +1073,7 @@
                     <w:noProof/>
                     <w:webHidden/>
                   </w:rPr>
-                  <w:instrText xml:space="preserve"> PAGEREF _Toc302756184 \h </w:instrText>
+                  <w:instrText xml:space="preserve"> PAGEREF _Toc303082362 \h </w:instrText>
                 </w:r>
                 <w:r>
                   <w:rPr>
@@ -1097,7 +1093,7 @@
                     <w:noProof/>
                     <w:webHidden/>
                   </w:rPr>
-                  <w:t>7</w:t>
+                  <w:t>8</w:t>
                 </w:r>
                 <w:r>
                   <w:rPr>
@@ -1123,7 +1119,7 @@
                   <w:szCs w:val="22"/>
                 </w:rPr>
               </w:pPr>
-              <w:hyperlink w:anchor="_Toc302756185" w:history="1">
+              <w:hyperlink w:anchor="_Toc303082363" w:history="1">
                 <w:r>
                   <w:rPr>
                     <w:rStyle w:val="af5"/>
@@ -1151,7 +1147,7 @@
                     <w:noProof/>
                     <w:webHidden/>
                   </w:rPr>
-                  <w:instrText xml:space="preserve"> PAGEREF _Toc302756185 \h </w:instrText>
+                  <w:instrText xml:space="preserve"> PAGEREF _Toc303082363 \h </w:instrText>
                 </w:r>
                 <w:r>
                   <w:rPr>
@@ -1171,7 +1167,7 @@
                     <w:noProof/>
                     <w:webHidden/>
                   </w:rPr>
-                  <w:t>7</w:t>
+                  <w:t>9</w:t>
                 </w:r>
                 <w:r>
                   <w:rPr>
@@ -1197,7 +1193,7 @@
                   <w:szCs w:val="22"/>
                 </w:rPr>
               </w:pPr>
-              <w:hyperlink w:anchor="_Toc302756186" w:history="1">
+              <w:hyperlink w:anchor="_Toc303082364" w:history="1">
                 <w:r>
                   <w:rPr>
                     <w:rStyle w:val="af5"/>
@@ -1225,7 +1221,7 @@
                     <w:noProof/>
                     <w:webHidden/>
                   </w:rPr>
-                  <w:instrText xml:space="preserve"> PAGEREF _Toc302756186 \h </w:instrText>
+                  <w:instrText xml:space="preserve"> PAGEREF _Toc303082364 \h </w:instrText>
                 </w:r>
                 <w:r>
                   <w:rPr>
@@ -1245,7 +1241,7 @@
                     <w:noProof/>
                     <w:webHidden/>
                   </w:rPr>
-                  <w:t>8</w:t>
+                  <w:t>9</w:t>
                 </w:r>
                 <w:r>
                   <w:rPr>
@@ -1269,7 +1265,7 @@
                   <w:sz w:val="21"/>
                 </w:rPr>
               </w:pPr>
-              <w:hyperlink w:anchor="_Toc302756187" w:history="1">
+              <w:hyperlink w:anchor="_Toc303082365" w:history="1">
                 <w:r>
                   <w:rPr>
                     <w:rStyle w:val="af5"/>
@@ -1297,7 +1293,7 @@
                     <w:noProof/>
                     <w:webHidden/>
                   </w:rPr>
-                  <w:instrText xml:space="preserve"> PAGEREF _Toc302756187 \h </w:instrText>
+                  <w:instrText xml:space="preserve"> PAGEREF _Toc303082365 \h </w:instrText>
                 </w:r>
                 <w:r>
                   <w:rPr>
@@ -1317,7 +1313,7 @@
                     <w:noProof/>
                     <w:webHidden/>
                   </w:rPr>
-                  <w:t>8</w:t>
+                  <w:t>9</w:t>
                 </w:r>
                 <w:r>
                   <w:rPr>
@@ -1341,7 +1337,7 @@
                   <w:sz w:val="21"/>
                 </w:rPr>
               </w:pPr>
-              <w:hyperlink w:anchor="_Toc302756188" w:history="1">
+              <w:hyperlink w:anchor="_Toc303082366" w:history="1">
                 <w:r>
                   <w:rPr>
                     <w:rStyle w:val="af5"/>
@@ -1369,7 +1365,7 @@
                     <w:noProof/>
                     <w:webHidden/>
                   </w:rPr>
-                  <w:instrText xml:space="preserve"> PAGEREF _Toc302756188 \h </w:instrText>
+                  <w:instrText xml:space="preserve"> PAGEREF _Toc303082366 \h </w:instrText>
                 </w:r>
                 <w:r>
                   <w:rPr>
@@ -1389,7 +1385,7 @@
                     <w:noProof/>
                     <w:webHidden/>
                   </w:rPr>
-                  <w:t>8</w:t>
+                  <w:t>10</w:t>
                 </w:r>
                 <w:r>
                   <w:rPr>
@@ -1413,7 +1409,7 @@
                   <w:sz w:val="21"/>
                 </w:rPr>
               </w:pPr>
-              <w:hyperlink w:anchor="_Toc302756189" w:history="1">
+              <w:hyperlink w:anchor="_Toc303082367" w:history="1">
                 <w:r>
                   <w:rPr>
                     <w:rStyle w:val="af5"/>
@@ -1441,7 +1437,7 @@
                     <w:noProof/>
                     <w:webHidden/>
                   </w:rPr>
-                  <w:instrText xml:space="preserve"> PAGEREF _Toc302756189 \h </w:instrText>
+                  <w:instrText xml:space="preserve"> PAGEREF _Toc303082367 \h </w:instrText>
                 </w:r>
                 <w:r>
                   <w:rPr>
@@ -1461,7 +1457,7 @@
                     <w:noProof/>
                     <w:webHidden/>
                   </w:rPr>
-                  <w:t>9</w:t>
+                  <w:t>10</w:t>
                 </w:r>
                 <w:r>
                   <w:rPr>
@@ -1487,7 +1483,7 @@
                   <w:szCs w:val="22"/>
                 </w:rPr>
               </w:pPr>
-              <w:hyperlink w:anchor="_Toc302756190" w:history="1">
+              <w:hyperlink w:anchor="_Toc303082368" w:history="1">
                 <w:r>
                   <w:rPr>
                     <w:rStyle w:val="af5"/>
@@ -1515,7 +1511,7 @@
                     <w:noProof/>
                     <w:webHidden/>
                   </w:rPr>
-                  <w:instrText xml:space="preserve"> PAGEREF _Toc302756190 \h </w:instrText>
+                  <w:instrText xml:space="preserve"> PAGEREF _Toc303082368 \h </w:instrText>
                 </w:r>
                 <w:r>
                   <w:rPr>
@@ -1535,7 +1531,7 @@
                     <w:noProof/>
                     <w:webHidden/>
                   </w:rPr>
-                  <w:t>9</w:t>
+                  <w:t>11</w:t>
                 </w:r>
                 <w:r>
                   <w:rPr>
@@ -1561,7 +1557,7 @@
                   <w:szCs w:val="22"/>
                 </w:rPr>
               </w:pPr>
-              <w:hyperlink w:anchor="_Toc302756191" w:history="1">
+              <w:hyperlink w:anchor="_Toc303082369" w:history="1">
                 <w:r>
                   <w:rPr>
                     <w:rStyle w:val="af5"/>
@@ -1589,7 +1585,7 @@
                     <w:noProof/>
                     <w:webHidden/>
                   </w:rPr>
-                  <w:instrText xml:space="preserve"> PAGEREF _Toc302756191 \h </w:instrText>
+                  <w:instrText xml:space="preserve"> PAGEREF _Toc303082369 \h </w:instrText>
                 </w:r>
                 <w:r>
                   <w:rPr>
@@ -1609,7 +1605,7 @@
                     <w:noProof/>
                     <w:webHidden/>
                   </w:rPr>
-                  <w:t>9</w:t>
+                  <w:t>11</w:t>
                 </w:r>
                 <w:r>
                   <w:rPr>
@@ -1633,7 +1629,7 @@
                   <w:sz w:val="21"/>
                 </w:rPr>
               </w:pPr>
-              <w:hyperlink w:anchor="_Toc302756192" w:history="1">
+              <w:hyperlink w:anchor="_Toc303082370" w:history="1">
                 <w:r>
                   <w:rPr>
                     <w:rStyle w:val="af5"/>
@@ -1661,7 +1657,7 @@
                     <w:noProof/>
                     <w:webHidden/>
                   </w:rPr>
-                  <w:instrText xml:space="preserve"> PAGEREF _Toc302756192 \h </w:instrText>
+                  <w:instrText xml:space="preserve"> PAGEREF _Toc303082370 \h </w:instrText>
                 </w:r>
                 <w:r>
                   <w:rPr>
@@ -1681,7 +1677,7 @@
                     <w:noProof/>
                     <w:webHidden/>
                   </w:rPr>
-                  <w:t>10</w:t>
+                  <w:t>11</w:t>
                 </w:r>
                 <w:r>
                   <w:rPr>
@@ -1705,7 +1701,7 @@
                   <w:sz w:val="21"/>
                 </w:rPr>
               </w:pPr>
-              <w:hyperlink w:anchor="_Toc302756193" w:history="1">
+              <w:hyperlink w:anchor="_Toc303082371" w:history="1">
                 <w:r>
                   <w:rPr>
                     <w:rStyle w:val="af5"/>
@@ -1733,7 +1729,7 @@
                     <w:noProof/>
                     <w:webHidden/>
                   </w:rPr>
-                  <w:instrText xml:space="preserve"> PAGEREF _Toc302756193 \h </w:instrText>
+                  <w:instrText xml:space="preserve"> PAGEREF _Toc303082371 \h </w:instrText>
                 </w:r>
                 <w:r>
                   <w:rPr>
@@ -1753,7 +1749,7 @@
                     <w:noProof/>
                     <w:webHidden/>
                   </w:rPr>
-                  <w:t>11</w:t>
+                  <w:t>12</w:t>
                 </w:r>
                 <w:r>
                   <w:rPr>
@@ -1777,7 +1773,7 @@
                   <w:sz w:val="21"/>
                 </w:rPr>
               </w:pPr>
-              <w:hyperlink w:anchor="_Toc302756194" w:history="1">
+              <w:hyperlink w:anchor="_Toc303082372" w:history="1">
                 <w:r>
                   <w:rPr>
                     <w:rStyle w:val="af5"/>
@@ -1805,7 +1801,7 @@
                     <w:noProof/>
                     <w:webHidden/>
                   </w:rPr>
-                  <w:instrText xml:space="preserve"> PAGEREF _Toc302756194 \h </w:instrText>
+                  <w:instrText xml:space="preserve"> PAGEREF _Toc303082372 \h </w:instrText>
                 </w:r>
                 <w:r>
                   <w:rPr>
@@ -1825,7 +1821,7 @@
                     <w:noProof/>
                     <w:webHidden/>
                   </w:rPr>
-                  <w:t>11</w:t>
+                  <w:t>13</w:t>
                 </w:r>
                 <w:r>
                   <w:rPr>
@@ -1849,7 +1845,7 @@
                   <w:sz w:val="21"/>
                 </w:rPr>
               </w:pPr>
-              <w:hyperlink w:anchor="_Toc302756195" w:history="1">
+              <w:hyperlink w:anchor="_Toc303082373" w:history="1">
                 <w:r>
                   <w:rPr>
                     <w:rStyle w:val="af5"/>
@@ -1877,7 +1873,7 @@
                     <w:noProof/>
                     <w:webHidden/>
                   </w:rPr>
-                  <w:instrText xml:space="preserve"> PAGEREF _Toc302756195 \h </w:instrText>
+                  <w:instrText xml:space="preserve"> PAGEREF _Toc303082373 \h </w:instrText>
                 </w:r>
                 <w:r>
                   <w:rPr>
@@ -1897,7 +1893,7 @@
                     <w:noProof/>
                     <w:webHidden/>
                   </w:rPr>
-                  <w:t>12</w:t>
+                  <w:t>14</w:t>
                 </w:r>
                 <w:r>
                   <w:rPr>
@@ -1921,7 +1917,7 @@
                   <w:sz w:val="21"/>
                 </w:rPr>
               </w:pPr>
-              <w:hyperlink w:anchor="_Toc302756196" w:history="1">
+              <w:hyperlink w:anchor="_Toc303082374" w:history="1">
                 <w:r>
                   <w:rPr>
                     <w:rStyle w:val="af5"/>
@@ -1949,7 +1945,7 @@
                     <w:noProof/>
                     <w:webHidden/>
                   </w:rPr>
-                  <w:instrText xml:space="preserve"> PAGEREF _Toc302756196 \h </w:instrText>
+                  <w:instrText xml:space="preserve"> PAGEREF _Toc303082374 \h </w:instrText>
                 </w:r>
                 <w:r>
                   <w:rPr>
@@ -1969,7 +1965,7 @@
                     <w:noProof/>
                     <w:webHidden/>
                   </w:rPr>
-                  <w:t>13</w:t>
+                  <w:t>14</w:t>
                 </w:r>
                 <w:r>
                   <w:rPr>
@@ -1993,7 +1989,7 @@
                   <w:sz w:val="21"/>
                 </w:rPr>
               </w:pPr>
-              <w:hyperlink w:anchor="_Toc302756197" w:history="1">
+              <w:hyperlink w:anchor="_Toc303082375" w:history="1">
                 <w:r>
                   <w:rPr>
                     <w:rStyle w:val="af5"/>
@@ -2021,7 +2017,7 @@
                     <w:noProof/>
                     <w:webHidden/>
                   </w:rPr>
-                  <w:instrText xml:space="preserve"> PAGEREF _Toc302756197 \h </w:instrText>
+                  <w:instrText xml:space="preserve"> PAGEREF _Toc303082375 \h </w:instrText>
                 </w:r>
                 <w:r>
                   <w:rPr>
@@ -2041,7 +2037,7 @@
                     <w:noProof/>
                     <w:webHidden/>
                   </w:rPr>
-                  <w:t>14</w:t>
+                  <w:t>15</w:t>
                 </w:r>
                 <w:r>
                   <w:rPr>
@@ -2065,7 +2061,7 @@
                   <w:sz w:val="21"/>
                 </w:rPr>
               </w:pPr>
-              <w:hyperlink w:anchor="_Toc302756198" w:history="1">
+              <w:hyperlink w:anchor="_Toc303082376" w:history="1">
                 <w:r>
                   <w:rPr>
                     <w:rStyle w:val="af5"/>
@@ -2093,7 +2089,7 @@
                     <w:noProof/>
                     <w:webHidden/>
                   </w:rPr>
-                  <w:instrText xml:space="preserve"> PAGEREF _Toc302756198 \h </w:instrText>
+                  <w:instrText xml:space="preserve"> PAGEREF _Toc303082376 \h </w:instrText>
                 </w:r>
                 <w:r>
                   <w:rPr>
@@ -2113,7 +2109,7 @@
                     <w:noProof/>
                     <w:webHidden/>
                   </w:rPr>
-                  <w:t>14</w:t>
+                  <w:t>16</w:t>
                 </w:r>
                 <w:r>
                   <w:rPr>
@@ -2139,7 +2135,7 @@
                   <w:szCs w:val="22"/>
                 </w:rPr>
               </w:pPr>
-              <w:hyperlink w:anchor="_Toc302756199" w:history="1">
+              <w:hyperlink w:anchor="_Toc303082377" w:history="1">
                 <w:r>
                   <w:rPr>
                     <w:rStyle w:val="af5"/>
@@ -2184,7 +2180,7 @@
                     <w:noProof/>
                     <w:webHidden/>
                   </w:rPr>
-                  <w:instrText xml:space="preserve"> PAGEREF _Toc302756199 \h </w:instrText>
+                  <w:instrText xml:space="preserve"> PAGEREF _Toc303082377 \h </w:instrText>
                 </w:r>
                 <w:r>
                   <w:rPr>
@@ -2204,7 +2200,7 @@
                     <w:noProof/>
                     <w:webHidden/>
                   </w:rPr>
-                  <w:t>15</w:t>
+                  <w:t>17</w:t>
                 </w:r>
                 <w:r>
                   <w:rPr>
@@ -2329,7 +2325,7 @@
           <w:lang w:eastAsia="zh-CN"/>
         </w:rPr>
       </w:pPr>
-      <w:bookmarkStart w:id="0" w:name="_Toc302756177"/>
+      <w:bookmarkStart w:id="0" w:name="_Toc303082355"/>
       <w:r>
         <w:rPr>
           <w:rFonts w:hint="eastAsia"/>
@@ -2348,7 +2344,7 @@
           <w:lang w:eastAsia="zh-CN"/>
         </w:rPr>
       </w:pPr>
-      <w:bookmarkStart w:id="1" w:name="_Toc302756178"/>
+      <w:bookmarkStart w:id="1" w:name="_Toc303082356"/>
       <w:r>
         <w:rPr>
           <w:rFonts w:hint="eastAsia"/>
@@ -2430,7 +2426,7 @@
           <w:lang w:eastAsia="zh-CN"/>
         </w:rPr>
       </w:pPr>
-      <w:bookmarkStart w:id="2" w:name="_Toc302756179"/>
+      <w:bookmarkStart w:id="2" w:name="_Toc303082357"/>
       <w:r>
         <w:rPr>
           <w:rFonts w:hint="eastAsia"/>
@@ -2546,7 +2542,7 @@
           <w:lang w:eastAsia="zh-CN"/>
         </w:rPr>
       </w:pPr>
-      <w:bookmarkStart w:id="3" w:name="_Toc302756180"/>
+      <w:bookmarkStart w:id="3" w:name="_Toc303082358"/>
       <w:r>
         <w:rPr>
           <w:rFonts w:hint="eastAsia"/>
@@ -3202,7 +3198,7 @@
           <w:lang w:eastAsia="zh-CN"/>
         </w:rPr>
       </w:pPr>
-      <w:bookmarkStart w:id="4" w:name="_Toc302756181"/>
+      <w:bookmarkStart w:id="4" w:name="_Toc303082359"/>
       <w:r>
         <w:rPr>
           <w:rFonts w:hint="eastAsia"/>
@@ -3295,7 +3291,7 @@
           <w:lang w:eastAsia="zh-CN"/>
         </w:rPr>
       </w:pPr>
-      <w:bookmarkStart w:id="5" w:name="_Toc302756182"/>
+      <w:bookmarkStart w:id="5" w:name="_Toc303082360"/>
       <w:r>
         <w:rPr>
           <w:rFonts w:hint="eastAsia"/>
@@ -3325,7 +3321,7 @@
           <w:lang w:eastAsia="zh-CN"/>
         </w:rPr>
       </w:pPr>
-      <w:bookmarkStart w:id="6" w:name="_Toc302756183"/>
+      <w:bookmarkStart w:id="6" w:name="_Toc303082361"/>
       <w:r>
         <w:rPr>
           <w:rFonts w:hint="eastAsia"/>
@@ -4293,7 +4289,7 @@
           <w:lang w:eastAsia="zh-CN"/>
         </w:rPr>
       </w:pPr>
-      <w:bookmarkStart w:id="7" w:name="_Toc302756184"/>
+      <w:bookmarkStart w:id="7" w:name="_Toc303082362"/>
       <w:r>
         <w:rPr>
           <w:rFonts w:hint="eastAsia"/>
@@ -4351,7 +4347,7 @@
           <w:lang w:eastAsia="zh-CN"/>
         </w:rPr>
       </w:pPr>
-      <w:bookmarkStart w:id="8" w:name="_Toc302756185"/>
+      <w:bookmarkStart w:id="8" w:name="_Toc303082363"/>
       <w:r>
         <w:rPr>
           <w:rFonts w:hint="eastAsia"/>
@@ -5246,7 +5242,7 @@
           <w:lang w:eastAsia="zh-CN"/>
         </w:rPr>
       </w:pPr>
-      <w:bookmarkStart w:id="9" w:name="_Toc302756186"/>
+      <w:bookmarkStart w:id="9" w:name="_Toc303082364"/>
       <w:r>
         <w:rPr>
           <w:rFonts w:hint="eastAsia"/>
@@ -5270,7 +5266,7 @@
           <w:lang w:eastAsia="zh-CN"/>
         </w:rPr>
       </w:pPr>
-      <w:bookmarkStart w:id="10" w:name="_Toc302756187"/>
+      <w:bookmarkStart w:id="10" w:name="_Toc303082365"/>
       <w:r>
         <w:rPr>
           <w:rFonts w:hint="eastAsia"/>
@@ -5888,7 +5884,7 @@
           <w:lang w:eastAsia="zh-CN"/>
         </w:rPr>
       </w:pPr>
-      <w:bookmarkStart w:id="11" w:name="_Toc302756188"/>
+      <w:bookmarkStart w:id="11" w:name="_Toc303082366"/>
       <w:r>
         <w:rPr>
           <w:rFonts w:hint="eastAsia"/>
@@ -6124,7 +6120,7 @@
           <w:lang w:eastAsia="zh-CN"/>
         </w:rPr>
       </w:pPr>
-      <w:bookmarkStart w:id="12" w:name="_Toc302756189"/>
+      <w:bookmarkStart w:id="12" w:name="_Toc303082367"/>
       <w:r>
         <w:rPr>
           <w:rFonts w:hint="eastAsia"/>
@@ -6384,7 +6380,7 @@
           <w:lang w:eastAsia="zh-CN"/>
         </w:rPr>
       </w:pPr>
-      <w:bookmarkStart w:id="13" w:name="_Toc302756190"/>
+      <w:bookmarkStart w:id="13" w:name="_Toc303082368"/>
       <w:r>
         <w:rPr>
           <w:rFonts w:hint="eastAsia"/>
@@ -6458,7 +6454,7 @@
           <w:lang w:eastAsia="zh-CN"/>
         </w:rPr>
       </w:pPr>
-      <w:bookmarkStart w:id="14" w:name="_Toc302756191"/>
+      <w:bookmarkStart w:id="14" w:name="_Toc303082369"/>
       <w:r>
         <w:rPr>
           <w:rFonts w:hint="eastAsia"/>
@@ -6482,7 +6478,7 @@
           <w:lang w:eastAsia="zh-CN"/>
         </w:rPr>
       </w:pPr>
-      <w:bookmarkStart w:id="15" w:name="_Toc302756192"/>
+      <w:bookmarkStart w:id="15" w:name="_Toc303082370"/>
       <w:r>
         <w:rPr>
           <w:rFonts w:hint="eastAsia"/>
@@ -7003,7 +6999,7 @@
           <w:lang w:eastAsia="zh-CN"/>
         </w:rPr>
       </w:pPr>
-      <w:bookmarkStart w:id="16" w:name="_Toc302756193"/>
+      <w:bookmarkStart w:id="16" w:name="_Toc303082371"/>
       <w:r>
         <w:rPr>
           <w:rFonts w:hint="eastAsia"/>
@@ -7412,7 +7408,7 @@
           <w:lang w:eastAsia="zh-CN"/>
         </w:rPr>
       </w:pPr>
-      <w:bookmarkStart w:id="17" w:name="_Toc302756194"/>
+      <w:bookmarkStart w:id="17" w:name="_Toc303082372"/>
       <w:r>
         <w:rPr>
           <w:rFonts w:hint="eastAsia"/>
@@ -7835,7 +7831,7 @@
           <w:lang w:eastAsia="zh-CN"/>
         </w:rPr>
       </w:pPr>
-      <w:bookmarkStart w:id="18" w:name="_Toc302756195"/>
+      <w:bookmarkStart w:id="18" w:name="_Toc303082373"/>
       <w:r>
         <w:rPr>
           <w:rFonts w:hint="eastAsia"/>
@@ -8187,7 +8183,7 @@
           <w:lang w:eastAsia="zh-CN"/>
         </w:rPr>
       </w:pPr>
-      <w:bookmarkStart w:id="19" w:name="_Toc302756196"/>
+      <w:bookmarkStart w:id="19" w:name="_Toc303082374"/>
       <w:r>
         <w:rPr>
           <w:rFonts w:hint="eastAsia"/>
@@ -8516,7 +8512,7 @@
           <w:lang w:eastAsia="zh-CN"/>
         </w:rPr>
       </w:pPr>
-      <w:bookmarkStart w:id="20" w:name="_Toc302756197"/>
+      <w:bookmarkStart w:id="20" w:name="_Toc303082375"/>
       <w:r>
         <w:rPr>
           <w:rFonts w:hint="eastAsia"/>
@@ -8821,7 +8817,7 @@
           <w:lang w:eastAsia="zh-CN"/>
         </w:rPr>
       </w:pPr>
-      <w:bookmarkStart w:id="21" w:name="_Toc302756198"/>
+      <w:bookmarkStart w:id="21" w:name="_Toc303082376"/>
       <w:r>
         <w:rPr>
           <w:rFonts w:hint="eastAsia"/>
@@ -9180,7 +9176,7 @@
           <w:lang w:eastAsia="zh-CN"/>
         </w:rPr>
       </w:pPr>
-      <w:bookmarkStart w:id="22" w:name="_Toc302756199"/>
+      <w:bookmarkStart w:id="22" w:name="_Toc303082377"/>
       <w:r>
         <w:rPr>
           <w:rFonts w:hint="eastAsia"/>
@@ -11700,67 +11696,7 @@
 
 <file path=word/glossary/document.xml><?xml version="1.0" encoding="utf-8"?>
 <w:glossaryDocument xmlns:ve="http://schemas.openxmlformats.org/markup-compatibility/2006" xmlns:o="urn:schemas-microsoft-com:office:office" xmlns:r="http://schemas.openxmlformats.org/officeDocument/2006/relationships" xmlns:m="http://schemas.openxmlformats.org/officeDocument/2006/math" xmlns:v="urn:schemas-microsoft-com:vml" xmlns:wp="http://schemas.openxmlformats.org/drawingml/2006/wordprocessingDrawing" xmlns:w10="urn:schemas-microsoft-com:office:word" xmlns:w="http://schemas.openxmlformats.org/wordprocessingml/2006/main" xmlns:wne="http://schemas.microsoft.com/office/word/2006/wordml">
-  <w:docParts>
-    <w:docPart>
-      <w:docPartPr>
-        <w:name w:val="3808BBF3A0174D1C8A1683317A5DE47E"/>
-        <w:category>
-          <w:name w:val="常规"/>
-          <w:gallery w:val="placeholder"/>
-        </w:category>
-        <w:types>
-          <w:type w:val="bbPlcHdr"/>
-        </w:types>
-        <w:behaviors>
-          <w:behavior w:val="content"/>
-        </w:behaviors>
-        <w:guid w:val="{C2D8A55E-B4E4-430A-84EE-DE7CEFAF84E7}"/>
-      </w:docPartPr>
-      <w:docPartBody>
-        <w:p>
-          <w:pPr>
-            <w:pStyle w:val="3808BBF3A0174D1C8A1683317A5DE47E"/>
-          </w:pPr>
-          <w:r>
-            <w:rPr>
-              <w:rFonts w:asciiTheme="majorHAnsi" w:eastAsiaTheme="majorEastAsia" w:hAnsiTheme="majorHAnsi" w:cstheme="majorBidi"/>
-              <w:b/>
-              <w:bCs/>
-              <w:color w:val="365F91" w:themeColor="accent1" w:themeShade="BF"/>
-              <w:sz w:val="48"/>
-              <w:szCs w:val="48"/>
-              <w:lang w:val="zh-CN"/>
-            </w:rPr>
-            <w:t>[</w:t>
-          </w:r>
-          <w:r>
-            <w:rPr>
-              <w:rFonts w:asciiTheme="majorHAnsi" w:eastAsiaTheme="majorEastAsia" w:hAnsiTheme="majorHAnsi" w:cstheme="majorBidi"/>
-              <w:b/>
-              <w:bCs/>
-              <w:color w:val="365F91" w:themeColor="accent1" w:themeShade="BF"/>
-              <w:sz w:val="48"/>
-              <w:szCs w:val="48"/>
-              <w:lang w:val="zh-CN"/>
-            </w:rPr>
-            <w:t>键入文档标题</w:t>
-          </w:r>
-          <w:r>
-            <w:rPr>
-              <w:rFonts w:asciiTheme="majorHAnsi" w:eastAsiaTheme="majorEastAsia" w:hAnsiTheme="majorHAnsi" w:cstheme="majorBidi"/>
-              <w:b/>
-              <w:bCs/>
-              <w:color w:val="365F91" w:themeColor="accent1" w:themeShade="BF"/>
-              <w:sz w:val="48"/>
-              <w:szCs w:val="48"/>
-              <w:lang w:val="zh-CN"/>
-            </w:rPr>
-            <w:t>]</w:t>
-          </w:r>
-        </w:p>
-      </w:docPartBody>
-    </w:docPart>
-  </w:docParts>
+  <w:docParts/>
 </w:glossaryDocument>
 </file>
 
@@ -11836,6 +11772,7 @@
     <w:rsid w:val="001C0657"/>
     <w:rsid w:val="00462B37"/>
     <w:rsid w:val="00891166"/>
+    <w:rsid w:val="008F2E96"/>
     <w:rsid w:val="00B836F2"/>
     <w:rsid w:val="00D04146"/>
   </w:rsids>
